--- a/php/php的下载和安装和配置/php及php-fpm配置/php-fpm常用配置.docx
+++ b/php/php的下载和安装和配置/php及php-fpm配置/php-fpm常用配置.docx
@@ -234,7 +234,7 @@
         <w:widowControl/>
         <w:jc w:val="left"/>
         <w:rPr>
-          <w:rFonts w:ascii="Verdana" w:eastAsia="宋体" w:hAnsi="Verdana" w:cs="宋体" w:hint="eastAsia"/>
+          <w:rFonts w:ascii="Verdana" w:eastAsia="宋体" w:hAnsi="Verdana" w:cs="宋体"/>
           <w:color w:val="00B050"/>
           <w:kern w:val="0"/>
           <w:sz w:val="18"/>
@@ -359,7 +359,7 @@
         <w:widowControl/>
         <w:jc w:val="left"/>
         <w:rPr>
-          <w:rFonts w:ascii="Verdana" w:eastAsia="宋体" w:hAnsi="Verdana" w:cs="宋体" w:hint="eastAsia"/>
+          <w:rFonts w:ascii="Verdana" w:eastAsia="宋体" w:hAnsi="Verdana" w:cs="宋体"/>
           <w:color w:val="00B050"/>
           <w:kern w:val="0"/>
           <w:sz w:val="18"/>
@@ -431,7 +431,7 @@
       <w:pPr>
         <w:ind w:firstLineChars="100" w:firstLine="281"/>
         <w:rPr>
-          <w:rFonts w:ascii="微软雅黑" w:eastAsia="微软雅黑" w:hAnsi="微软雅黑" w:cs="宋体" w:hint="eastAsia"/>
+          <w:rFonts w:ascii="微软雅黑" w:eastAsia="微软雅黑" w:hAnsi="微软雅黑" w:cs="宋体"/>
           <w:color w:val="4B4B4B"/>
           <w:kern w:val="0"/>
           <w:sz w:val="24"/>
@@ -486,7 +486,7 @@
           <w:sz w:val="24"/>
           <w:szCs w:val="24"/>
         </w:rPr>
-        <w:t>#如何控制子进程，选项有static和dynamic。如果选择static，则由pm.max_children指定固定的子进程数。如果选择dynamic，则由下开参数决定：</w:t>
+        <w:t>#如何控制子进程，选项有static和dynamic。</w:t>
       </w:r>
     </w:p>
     <w:p>
@@ -503,13 +503,23 @@
       </w:pPr>
       <w:r>
         <w:rPr>
-          <w:rFonts w:ascii="微软雅黑" w:eastAsia="微软雅黑" w:hAnsi="微软雅黑" w:cs="宋体"/>
-          <w:color w:val="4B4B4B"/>
-          <w:kern w:val="0"/>
-          <w:sz w:val="24"/>
-          <w:szCs w:val="24"/>
-        </w:rPr>
-        <w:t>pm.max_children #，子进程最大数</w:t>
+          <w:rFonts w:ascii="微软雅黑" w:eastAsia="微软雅黑" w:hAnsi="微软雅黑" w:cs="宋体" w:hint="eastAsia"/>
+          <w:color w:val="4B4B4B"/>
+          <w:kern w:val="0"/>
+          <w:sz w:val="24"/>
+          <w:szCs w:val="24"/>
+        </w:rPr>
+        <w:t>#</w:t>
+      </w:r>
+      <w:r>
+        <w:rPr>
+          <w:rFonts w:ascii="微软雅黑" w:eastAsia="微软雅黑" w:hAnsi="微软雅黑" w:cs="宋体"/>
+          <w:color w:val="4B4B4B"/>
+          <w:kern w:val="0"/>
+          <w:sz w:val="24"/>
+          <w:szCs w:val="24"/>
+        </w:rPr>
+        <w:t>如果选择static，则由pm.max_children指定固定的子进程数。</w:t>
       </w:r>
     </w:p>
     <w:p>
@@ -532,7 +542,17 @@
           <w:sz w:val="24"/>
           <w:szCs w:val="24"/>
         </w:rPr>
-        <w:t>pm.start_servers #，启动时的进程数</w:t>
+        <w:t>#</w:t>
+      </w:r>
+      <w:r>
+        <w:rPr>
+          <w:rFonts w:ascii="微软雅黑" w:eastAsia="微软雅黑" w:hAnsi="微软雅黑" w:cs="宋体"/>
+          <w:color w:val="4B4B4B"/>
+          <w:kern w:val="0"/>
+          <w:sz w:val="24"/>
+          <w:szCs w:val="24"/>
+        </w:rPr>
+        <w:t>如果选择dynamic，则由下开参数决定：</w:t>
       </w:r>
     </w:p>
     <w:p>
@@ -555,7 +575,7 @@
           <w:sz w:val="24"/>
           <w:szCs w:val="24"/>
         </w:rPr>
-        <w:t>pm.min_spare_servers #，保证空闲进程数最小值，如果空闲进程小于此值，则创建新的子进程</w:t>
+        <w:t>pm.max_children #，子进程最大数</w:t>
       </w:r>
     </w:p>
     <w:p>
@@ -563,22 +583,22 @@
         <w:widowControl/>
         <w:jc w:val="left"/>
         <w:rPr>
-          <w:rFonts w:ascii="微软雅黑" w:eastAsia="微软雅黑" w:hAnsi="微软雅黑" w:cs="宋体" w:hint="eastAsia"/>
-          <w:color w:val="4B4B4B"/>
-          <w:kern w:val="0"/>
-          <w:sz w:val="24"/>
-          <w:szCs w:val="24"/>
-        </w:rPr>
-      </w:pPr>
-      <w:r>
-        <w:rPr>
-          <w:rFonts w:ascii="微软雅黑" w:eastAsia="微软雅黑" w:hAnsi="微软雅黑" w:cs="宋体"/>
-          <w:color w:val="4B4B4B"/>
-          <w:kern w:val="0"/>
-          <w:sz w:val="24"/>
-          <w:szCs w:val="24"/>
-        </w:rPr>
-        <w:t>pm.max_spare_servers #，保证空闲进程数最大值，如果空闲进程大于此值，此进行清理</w:t>
+          <w:rFonts w:ascii="微软雅黑" w:eastAsia="微软雅黑" w:hAnsi="微软雅黑" w:cs="宋体"/>
+          <w:color w:val="4B4B4B"/>
+          <w:kern w:val="0"/>
+          <w:sz w:val="24"/>
+          <w:szCs w:val="24"/>
+        </w:rPr>
+      </w:pPr>
+      <w:r>
+        <w:rPr>
+          <w:rFonts w:ascii="微软雅黑" w:eastAsia="微软雅黑" w:hAnsi="微软雅黑" w:cs="宋体"/>
+          <w:color w:val="4B4B4B"/>
+          <w:kern w:val="0"/>
+          <w:sz w:val="24"/>
+          <w:szCs w:val="24"/>
+        </w:rPr>
+        <w:t>pm.start_servers #，启动时的进程数</w:t>
       </w:r>
       <w:bookmarkStart w:id="0" w:name="_GoBack"/>
       <w:bookmarkEnd w:id="0"/>
@@ -603,37 +623,27 @@
           <w:sz w:val="24"/>
           <w:szCs w:val="24"/>
         </w:rPr>
-        <w:t xml:space="preserve">pm.max_requests = </w:t>
-      </w:r>
-      <w:r>
-        <w:rPr>
-          <w:rFonts w:ascii="微软雅黑" w:eastAsia="微软雅黑" w:hAnsi="微软雅黑" w:cs="宋体"/>
-          <w:color w:val="4B4B4B"/>
-          <w:kern w:val="0"/>
-          <w:sz w:val="24"/>
-          <w:szCs w:val="24"/>
-        </w:rPr>
-        <w:t>500</w:t>
-      </w:r>
-      <w:r>
-        <w:rPr>
-          <w:rFonts w:ascii="微软雅黑" w:eastAsia="微软雅黑" w:hAnsi="微软雅黑" w:cs="宋体"/>
-          <w:color w:val="4B4B4B"/>
-          <w:kern w:val="0"/>
-          <w:sz w:val="24"/>
-          <w:szCs w:val="24"/>
-        </w:rPr>
-        <w:t xml:space="preserve">  </w:t>
-      </w:r>
-      <w:r>
-        <w:rPr>
-          <w:rFonts w:ascii="微软雅黑" w:eastAsia="微软雅黑" w:hAnsi="微软雅黑" w:cs="宋体" w:hint="eastAsia"/>
-          <w:color w:val="4B4B4B"/>
-          <w:kern w:val="0"/>
-          <w:sz w:val="24"/>
-          <w:szCs w:val="24"/>
-        </w:rPr>
-        <w:t>当一个 PHP-CGI 进程处理的请求数累积到 500 个后，自动重启该进程。</w:t>
+        <w:t>pm.min_spare_servers #，保证空闲</w:t>
+      </w:r>
+      <w:r>
+        <w:rPr>
+          <w:rFonts w:ascii="微软雅黑" w:eastAsia="微软雅黑" w:hAnsi="微软雅黑" w:cs="宋体"/>
+          <w:color w:val="4B4B4B"/>
+          <w:kern w:val="0"/>
+          <w:sz w:val="24"/>
+          <w:szCs w:val="24"/>
+        </w:rPr>
+        <w:t>子</w:t>
+      </w:r>
+      <w:r>
+        <w:rPr>
+          <w:rFonts w:ascii="微软雅黑" w:eastAsia="微软雅黑" w:hAnsi="微软雅黑" w:cs="宋体"/>
+          <w:color w:val="4B4B4B"/>
+          <w:kern w:val="0"/>
+          <w:sz w:val="24"/>
+          <w:szCs w:val="24"/>
+        </w:rPr>
+        <w:t>进程数最小值，如果空闲进程小于此值，则创建新的子进程</w:t>
       </w:r>
     </w:p>
     <w:p>
@@ -656,7 +666,27 @@
           <w:sz w:val="24"/>
           <w:szCs w:val="24"/>
         </w:rPr>
-        <w:t>#设置每个子进程重生之前服务的请求数. 对于可能存在内存泄漏的第三方模块来说是非常有用的. 如果设置为 '0' 则一直接受请求. 等同于 PHP_FCGI_MAX_REQUESTS 环境变量. 默认值: 0.</w:t>
+        <w:t>pm.max_spare_servers #，保证空闲</w:t>
+      </w:r>
+      <w:r>
+        <w:rPr>
+          <w:rFonts w:ascii="微软雅黑" w:eastAsia="微软雅黑" w:hAnsi="微软雅黑" w:cs="宋体"/>
+          <w:color w:val="4B4B4B"/>
+          <w:kern w:val="0"/>
+          <w:sz w:val="24"/>
+          <w:szCs w:val="24"/>
+        </w:rPr>
+        <w:t>子</w:t>
+      </w:r>
+      <w:r>
+        <w:rPr>
+          <w:rFonts w:ascii="微软雅黑" w:eastAsia="微软雅黑" w:hAnsi="微软雅黑" w:cs="宋体"/>
+          <w:color w:val="4B4B4B"/>
+          <w:kern w:val="0"/>
+          <w:sz w:val="24"/>
+          <w:szCs w:val="24"/>
+        </w:rPr>
+        <w:t>进程数最大值，如果空闲进程大于此值，此进行清理</w:t>
       </w:r>
     </w:p>
     <w:p>
@@ -671,6 +701,46 @@
           <w:szCs w:val="24"/>
         </w:rPr>
       </w:pPr>
+      <w:r>
+        <w:rPr>
+          <w:rFonts w:ascii="微软雅黑" w:eastAsia="微软雅黑" w:hAnsi="微软雅黑" w:cs="宋体"/>
+          <w:color w:val="4B4B4B"/>
+          <w:kern w:val="0"/>
+          <w:sz w:val="24"/>
+          <w:szCs w:val="24"/>
+        </w:rPr>
+        <w:t xml:space="preserve">pm.max_requests = </w:t>
+      </w:r>
+      <w:r>
+        <w:rPr>
+          <w:rFonts w:ascii="微软雅黑" w:eastAsia="微软雅黑" w:hAnsi="微软雅黑" w:cs="宋体"/>
+          <w:color w:val="4B4B4B"/>
+          <w:kern w:val="0"/>
+          <w:sz w:val="24"/>
+          <w:szCs w:val="24"/>
+        </w:rPr>
+        <w:t>500</w:t>
+      </w:r>
+      <w:r>
+        <w:rPr>
+          <w:rFonts w:ascii="微软雅黑" w:eastAsia="微软雅黑" w:hAnsi="微软雅黑" w:cs="宋体"/>
+          <w:color w:val="4B4B4B"/>
+          <w:kern w:val="0"/>
+          <w:sz w:val="24"/>
+          <w:szCs w:val="24"/>
+        </w:rPr>
+        <w:t xml:space="preserve">  </w:t>
+      </w:r>
+      <w:r>
+        <w:rPr>
+          <w:rFonts w:ascii="微软雅黑" w:eastAsia="微软雅黑" w:hAnsi="微软雅黑" w:cs="宋体" w:hint="eastAsia"/>
+          <w:color w:val="4B4B4B"/>
+          <w:kern w:val="0"/>
+          <w:sz w:val="24"/>
+          <w:szCs w:val="24"/>
+        </w:rPr>
+        <w:t>当一个 PHP-CGI 进程处理的请求数累积到 500 个后，自动重启该进程。</w:t>
+      </w:r>
     </w:p>
     <w:p>
       <w:pPr>
@@ -692,7 +762,7 @@
           <w:sz w:val="24"/>
           <w:szCs w:val="24"/>
         </w:rPr>
-        <w:t>request_terminate_timeout = 0</w:t>
+        <w:t>#设置每个子进程重生之前服务的请求数. 对于可能存在内存泄漏的第三方模块来说是非常有用的. 如果设置为 '0' 则一直接受请求. 等同于 PHP_FCGI_MAX_REQUESTS 环境变量. 默认值: 0.</w:t>
       </w:r>
     </w:p>
     <w:p>
@@ -700,180 +770,236 @@
         <w:widowControl/>
         <w:jc w:val="left"/>
         <w:rPr>
-          <w:rFonts w:ascii="Verdana" w:eastAsia="宋体" w:hAnsi="Verdana" w:cs="宋体"/>
-          <w:color w:val="00B050"/>
-          <w:kern w:val="0"/>
-          <w:sz w:val="18"/>
-          <w:szCs w:val="18"/>
-        </w:rPr>
-      </w:pPr>
-      <w:r>
-        <w:rPr>
-          <w:rFonts w:ascii="Verdana" w:eastAsia="宋体" w:hAnsi="Verdana" w:cs="宋体"/>
-          <w:color w:val="00B050"/>
-          <w:kern w:val="0"/>
-          <w:sz w:val="18"/>
-          <w:szCs w:val="18"/>
-        </w:rPr>
-        <w:t>#</w:t>
-      </w:r>
-      <w:r>
-        <w:rPr>
-          <w:rFonts w:ascii="Verdana" w:eastAsia="宋体" w:hAnsi="Verdana" w:cs="宋体"/>
-          <w:color w:val="00B050"/>
-          <w:kern w:val="0"/>
-          <w:sz w:val="18"/>
-          <w:szCs w:val="18"/>
-        </w:rPr>
-        <w:t>设置单个请求的超时中止时间</w:t>
-      </w:r>
-      <w:r>
-        <w:rPr>
-          <w:rFonts w:ascii="Verdana" w:eastAsia="宋体" w:hAnsi="Verdana" w:cs="宋体"/>
-          <w:color w:val="00B050"/>
-          <w:kern w:val="0"/>
-          <w:sz w:val="18"/>
-          <w:szCs w:val="18"/>
-        </w:rPr>
-        <w:t xml:space="preserve">. </w:t>
-      </w:r>
-      <w:r>
-        <w:rPr>
-          <w:rFonts w:ascii="Verdana" w:eastAsia="宋体" w:hAnsi="Verdana" w:cs="宋体"/>
-          <w:color w:val="00B050"/>
-          <w:kern w:val="0"/>
-          <w:sz w:val="18"/>
-          <w:szCs w:val="18"/>
-        </w:rPr>
-        <w:t>该选项可能会对</w:t>
-      </w:r>
-      <w:r>
-        <w:rPr>
-          <w:rFonts w:ascii="Verdana" w:eastAsia="宋体" w:hAnsi="Verdana" w:cs="宋体"/>
-          <w:color w:val="00B050"/>
-          <w:kern w:val="0"/>
-          <w:sz w:val="18"/>
-          <w:szCs w:val="18"/>
-        </w:rPr>
-        <w:t>php.ini</w:t>
-      </w:r>
-      <w:r>
-        <w:rPr>
-          <w:rFonts w:ascii="Verdana" w:eastAsia="宋体" w:hAnsi="Verdana" w:cs="宋体"/>
-          <w:color w:val="00B050"/>
-          <w:kern w:val="0"/>
-          <w:sz w:val="18"/>
-          <w:szCs w:val="18"/>
-        </w:rPr>
-        <w:t>设置中的</w:t>
-      </w:r>
-      <w:r>
-        <w:rPr>
-          <w:rFonts w:ascii="Verdana" w:eastAsia="宋体" w:hAnsi="Verdana" w:cs="宋体"/>
-          <w:color w:val="00B050"/>
-          <w:kern w:val="0"/>
-          <w:sz w:val="18"/>
-          <w:szCs w:val="18"/>
-        </w:rPr>
-        <w:t>'max_execution_time'</w:t>
-      </w:r>
-      <w:r>
-        <w:rPr>
-          <w:rFonts w:ascii="Verdana" w:eastAsia="宋体" w:hAnsi="Verdana" w:cs="宋体"/>
-          <w:color w:val="00B050"/>
-          <w:kern w:val="0"/>
-          <w:sz w:val="18"/>
-          <w:szCs w:val="18"/>
-        </w:rPr>
-        <w:t>因为某些特殊原因没有中止运行的脚本有用</w:t>
-      </w:r>
-      <w:r>
-        <w:rPr>
-          <w:rFonts w:ascii="Verdana" w:eastAsia="宋体" w:hAnsi="Verdana" w:cs="宋体"/>
-          <w:color w:val="00B050"/>
-          <w:kern w:val="0"/>
-          <w:sz w:val="18"/>
-          <w:szCs w:val="18"/>
-        </w:rPr>
-        <w:t xml:space="preserve">. </w:t>
-      </w:r>
-      <w:r>
-        <w:rPr>
-          <w:rFonts w:ascii="Verdana" w:eastAsia="宋体" w:hAnsi="Verdana" w:cs="宋体"/>
-          <w:color w:val="00B050"/>
-          <w:kern w:val="0"/>
-          <w:sz w:val="18"/>
-          <w:szCs w:val="18"/>
-        </w:rPr>
-        <w:t>设置为</w:t>
-      </w:r>
-      <w:r>
-        <w:rPr>
-          <w:rFonts w:ascii="Verdana" w:eastAsia="宋体" w:hAnsi="Verdana" w:cs="宋体"/>
-          <w:color w:val="00B050"/>
-          <w:kern w:val="0"/>
-          <w:sz w:val="18"/>
-          <w:szCs w:val="18"/>
-        </w:rPr>
-        <w:t xml:space="preserve"> '0' </w:t>
-      </w:r>
-      <w:r>
-        <w:rPr>
-          <w:rFonts w:ascii="Verdana" w:eastAsia="宋体" w:hAnsi="Verdana" w:cs="宋体"/>
-          <w:color w:val="00B050"/>
-          <w:kern w:val="0"/>
-          <w:sz w:val="18"/>
-          <w:szCs w:val="18"/>
-        </w:rPr>
-        <w:t>表示</w:t>
-      </w:r>
-      <w:r>
-        <w:rPr>
-          <w:rFonts w:ascii="Verdana" w:eastAsia="宋体" w:hAnsi="Verdana" w:cs="宋体"/>
-          <w:color w:val="00B050"/>
-          <w:kern w:val="0"/>
-          <w:sz w:val="18"/>
-          <w:szCs w:val="18"/>
-        </w:rPr>
-        <w:t xml:space="preserve"> 'Off'.</w:t>
-      </w:r>
-      <w:r>
-        <w:rPr>
-          <w:rFonts w:ascii="Verdana" w:eastAsia="宋体" w:hAnsi="Verdana" w:cs="宋体"/>
-          <w:color w:val="00B050"/>
-          <w:kern w:val="0"/>
-          <w:sz w:val="18"/>
-          <w:szCs w:val="18"/>
-        </w:rPr>
-        <w:t>当经常出现</w:t>
-      </w:r>
-      <w:r>
-        <w:rPr>
-          <w:rFonts w:ascii="Verdana" w:eastAsia="宋体" w:hAnsi="Verdana" w:cs="宋体"/>
-          <w:color w:val="00B050"/>
-          <w:kern w:val="0"/>
-          <w:sz w:val="18"/>
-          <w:szCs w:val="18"/>
-        </w:rPr>
-        <w:t>502</w:t>
-      </w:r>
-      <w:r>
-        <w:rPr>
-          <w:rFonts w:ascii="Verdana" w:eastAsia="宋体" w:hAnsi="Verdana" w:cs="宋体"/>
-          <w:color w:val="00B050"/>
-          <w:kern w:val="0"/>
-          <w:sz w:val="18"/>
-          <w:szCs w:val="18"/>
-        </w:rPr>
-        <w:t>错误时可以尝试更改此选项。</w:t>
-      </w:r>
+          <w:rFonts w:ascii="微软雅黑" w:eastAsia="微软雅黑" w:hAnsi="微软雅黑" w:cs="宋体"/>
+          <w:color w:val="4B4B4B"/>
+          <w:kern w:val="0"/>
+          <w:sz w:val="24"/>
+          <w:szCs w:val="24"/>
+        </w:rPr>
+      </w:pPr>
     </w:p>
     <w:p>
       <w:pPr>
         <w:widowControl/>
         <w:jc w:val="left"/>
         <w:rPr>
-          <w:rFonts w:ascii="Verdana" w:eastAsia="宋体" w:hAnsi="Verdana" w:cs="宋体" w:hint="eastAsia"/>
+          <w:rFonts w:ascii="微软雅黑" w:eastAsia="微软雅黑" w:hAnsi="微软雅黑" w:cs="宋体"/>
+          <w:color w:val="4B4B4B"/>
+          <w:kern w:val="0"/>
+          <w:sz w:val="24"/>
+          <w:szCs w:val="24"/>
+        </w:rPr>
+      </w:pPr>
+      <w:r>
+        <w:rPr>
+          <w:rFonts w:ascii="微软雅黑" w:eastAsia="微软雅黑" w:hAnsi="微软雅黑" w:cs="宋体"/>
+          <w:color w:val="4B4B4B"/>
+          <w:kern w:val="0"/>
+          <w:sz w:val="24"/>
+          <w:szCs w:val="24"/>
+        </w:rPr>
+        <w:t xml:space="preserve">request_terminate_timeout = </w:t>
+      </w:r>
+      <w:r>
+        <w:rPr>
+          <w:rFonts w:ascii="微软雅黑" w:eastAsia="微软雅黑" w:hAnsi="微软雅黑" w:cs="宋体"/>
+          <w:color w:val="4B4B4B"/>
+          <w:kern w:val="0"/>
+          <w:sz w:val="24"/>
+          <w:szCs w:val="24"/>
+        </w:rPr>
+        <w:t>1</w:t>
+      </w:r>
+      <w:r>
+        <w:rPr>
+          <w:rFonts w:ascii="微软雅黑" w:eastAsia="微软雅黑" w:hAnsi="微软雅黑" w:cs="宋体"/>
+          <w:color w:val="4B4B4B"/>
+          <w:kern w:val="0"/>
+          <w:sz w:val="24"/>
+          <w:szCs w:val="24"/>
+        </w:rPr>
+        <w:t>0</w:t>
+      </w:r>
+    </w:p>
+    <w:p>
+      <w:pPr>
+        <w:widowControl/>
+        <w:jc w:val="left"/>
+        <w:rPr>
+          <w:rFonts w:ascii="Verdana" w:eastAsia="宋体" w:hAnsi="Verdana" w:cs="宋体"/>
+          <w:color w:val="00B050"/>
+          <w:kern w:val="0"/>
+          <w:sz w:val="18"/>
+          <w:szCs w:val="18"/>
+        </w:rPr>
+      </w:pPr>
+      <w:r>
+        <w:rPr>
+          <w:rFonts w:ascii="Verdana" w:eastAsia="宋体" w:hAnsi="Verdana" w:cs="宋体"/>
+          <w:color w:val="00B050"/>
+          <w:kern w:val="0"/>
+          <w:sz w:val="18"/>
+          <w:szCs w:val="18"/>
+        </w:rPr>
+        <w:t>#</w:t>
+      </w:r>
+      <w:r>
+        <w:rPr>
+          <w:rFonts w:ascii="Verdana" w:eastAsia="宋体" w:hAnsi="Verdana" w:cs="宋体"/>
+          <w:color w:val="00B050"/>
+          <w:kern w:val="0"/>
+          <w:sz w:val="18"/>
+          <w:szCs w:val="18"/>
+        </w:rPr>
+        <w:t>设置单个请求的超时中止时间</w:t>
+      </w:r>
+      <w:r>
+        <w:rPr>
+          <w:rFonts w:ascii="Verdana" w:eastAsia="宋体" w:hAnsi="Verdana" w:cs="宋体"/>
+          <w:color w:val="00B050"/>
+          <w:kern w:val="0"/>
+          <w:sz w:val="18"/>
+          <w:szCs w:val="18"/>
+        </w:rPr>
+        <w:t xml:space="preserve">. </w:t>
+      </w:r>
+      <w:r>
+        <w:rPr>
+          <w:rFonts w:ascii="Verdana" w:eastAsia="宋体" w:hAnsi="Verdana" w:cs="宋体"/>
+          <w:color w:val="00B050"/>
+          <w:kern w:val="0"/>
+          <w:sz w:val="18"/>
+          <w:szCs w:val="18"/>
+        </w:rPr>
+        <w:t>该选项可能会对</w:t>
+      </w:r>
+      <w:r>
+        <w:rPr>
+          <w:rFonts w:ascii="Verdana" w:eastAsia="宋体" w:hAnsi="Verdana" w:cs="宋体"/>
+          <w:color w:val="00B050"/>
+          <w:kern w:val="0"/>
+          <w:sz w:val="18"/>
+          <w:szCs w:val="18"/>
+        </w:rPr>
+        <w:t>php.ini</w:t>
+      </w:r>
+      <w:r>
+        <w:rPr>
+          <w:rFonts w:ascii="Verdana" w:eastAsia="宋体" w:hAnsi="Verdana" w:cs="宋体"/>
+          <w:color w:val="00B050"/>
+          <w:kern w:val="0"/>
+          <w:sz w:val="18"/>
+          <w:szCs w:val="18"/>
+        </w:rPr>
+        <w:t>设置中的</w:t>
+      </w:r>
+      <w:r>
+        <w:rPr>
+          <w:rFonts w:ascii="Verdana" w:eastAsia="宋体" w:hAnsi="Verdana" w:cs="宋体"/>
+          <w:color w:val="00B050"/>
+          <w:kern w:val="0"/>
+          <w:sz w:val="18"/>
+          <w:szCs w:val="18"/>
+        </w:rPr>
+        <w:t>'max_execution_time'</w:t>
+      </w:r>
+      <w:r>
+        <w:rPr>
+          <w:rFonts w:ascii="Verdana" w:eastAsia="宋体" w:hAnsi="Verdana" w:cs="宋体"/>
+          <w:color w:val="00B050"/>
+          <w:kern w:val="0"/>
+          <w:sz w:val="18"/>
+          <w:szCs w:val="18"/>
+        </w:rPr>
+        <w:t>因为某些特殊原因没有中止运行的脚本有用</w:t>
+      </w:r>
+      <w:r>
+        <w:rPr>
+          <w:rFonts w:ascii="Verdana" w:eastAsia="宋体" w:hAnsi="Verdana" w:cs="宋体"/>
+          <w:color w:val="00B050"/>
+          <w:kern w:val="0"/>
+          <w:sz w:val="18"/>
+          <w:szCs w:val="18"/>
+        </w:rPr>
+        <w:t xml:space="preserve">. </w:t>
+      </w:r>
+      <w:r>
+        <w:rPr>
+          <w:rFonts w:ascii="Verdana" w:eastAsia="宋体" w:hAnsi="Verdana" w:cs="宋体"/>
+          <w:color w:val="00B050"/>
+          <w:kern w:val="0"/>
+          <w:sz w:val="18"/>
+          <w:szCs w:val="18"/>
+        </w:rPr>
+        <w:t>设置为</w:t>
+      </w:r>
+      <w:r>
+        <w:rPr>
+          <w:rFonts w:ascii="Verdana" w:eastAsia="宋体" w:hAnsi="Verdana" w:cs="宋体"/>
+          <w:color w:val="00B050"/>
+          <w:kern w:val="0"/>
+          <w:sz w:val="18"/>
+          <w:szCs w:val="18"/>
+        </w:rPr>
+        <w:t xml:space="preserve"> '0' </w:t>
+      </w:r>
+      <w:r>
+        <w:rPr>
+          <w:rFonts w:ascii="Verdana" w:eastAsia="宋体" w:hAnsi="Verdana" w:cs="宋体"/>
+          <w:color w:val="00B050"/>
+          <w:kern w:val="0"/>
+          <w:sz w:val="18"/>
+          <w:szCs w:val="18"/>
+        </w:rPr>
+        <w:t>表示</w:t>
+      </w:r>
+      <w:r>
+        <w:rPr>
+          <w:rFonts w:ascii="Verdana" w:eastAsia="宋体" w:hAnsi="Verdana" w:cs="宋体"/>
+          <w:color w:val="00B050"/>
+          <w:kern w:val="0"/>
+          <w:sz w:val="18"/>
+          <w:szCs w:val="18"/>
+        </w:rPr>
+        <w:t xml:space="preserve"> 'Off'.</w:t>
+      </w:r>
+      <w:r>
+        <w:rPr>
+          <w:rFonts w:ascii="Verdana" w:eastAsia="宋体" w:hAnsi="Verdana" w:cs="宋体"/>
+          <w:color w:val="00B050"/>
+          <w:kern w:val="0"/>
+          <w:sz w:val="18"/>
+          <w:szCs w:val="18"/>
+        </w:rPr>
+        <w:t>当经常出现</w:t>
+      </w:r>
+      <w:r>
+        <w:rPr>
+          <w:rFonts w:ascii="Verdana" w:eastAsia="宋体" w:hAnsi="Verdana" w:cs="宋体"/>
+          <w:color w:val="00B050"/>
+          <w:kern w:val="0"/>
+          <w:sz w:val="18"/>
+          <w:szCs w:val="18"/>
+        </w:rPr>
+        <w:t>502</w:t>
+      </w:r>
+      <w:r>
+        <w:rPr>
+          <w:rFonts w:ascii="Verdana" w:eastAsia="宋体" w:hAnsi="Verdana" w:cs="宋体"/>
+          <w:color w:val="00B050"/>
+          <w:kern w:val="0"/>
+          <w:sz w:val="18"/>
+          <w:szCs w:val="18"/>
+        </w:rPr>
+        <w:t>错误时可以尝试更改此选项。</w:t>
+      </w:r>
+    </w:p>
+    <w:p>
+      <w:pPr>
+        <w:widowControl/>
+        <w:jc w:val="left"/>
+        <w:rPr>
+          <w:rFonts w:ascii="Verdana" w:eastAsia="宋体" w:hAnsi="Verdana" w:cs="宋体"/>
           <w:color w:val="00B050"/>
           <w:kern w:val="0"/>
           <w:sz w:val="18"/>
@@ -889,6 +1015,44 @@
     </w:sectPr>
   </w:body>
 </w:document>
+</file>
+
+<file path=word/endnotes.xml><?xml version="1.0" encoding="utf-8"?>
+<w:endnotes xmlns:wpc="http://schemas.microsoft.com/office/word/2010/wordprocessingCanvas" xmlns:mc="http://schemas.openxmlformats.org/markup-compatibility/2006" xmlns:o="urn:schemas-microsoft-com:office:office" xmlns:r="http://schemas.openxmlformats.org/officeDocument/2006/relationships" xmlns:m="http://schemas.openxmlformats.org/officeDocument/2006/math" xmlns:v="urn:schemas-microsoft-com:vml" xmlns:wp14="http://schemas.microsoft.com/office/word/2010/wordprocessingDrawing" xmlns:wp="http://schemas.openxmlformats.org/drawingml/2006/wordprocessingDrawing" xmlns:w10="urn:schemas-microsoft-com:office:word" xmlns:w="http://schemas.openxmlformats.org/wordprocessingml/2006/main" xmlns:w14="http://schemas.microsoft.com/office/word/2010/wordml" xmlns:w15="http://schemas.microsoft.com/office/word/2012/wordml" xmlns:wpg="http://schemas.microsoft.com/office/word/2010/wordprocessingGroup" xmlns:wpi="http://schemas.microsoft.com/office/word/2010/wordprocessingInk" xmlns:wne="http://schemas.microsoft.com/office/word/2006/wordml" xmlns:wps="http://schemas.microsoft.com/office/word/2010/wordprocessingShape" mc:Ignorable="w14 w15 wp14">
+  <w:endnote w:type="separator" w:id="-1">
+    <w:p>
+      <w:r>
+        <w:separator/>
+      </w:r>
+    </w:p>
+  </w:endnote>
+  <w:endnote w:type="continuationSeparator" w:id="0">
+    <w:p>
+      <w:r>
+        <w:continuationSeparator/>
+      </w:r>
+    </w:p>
+  </w:endnote>
+</w:endnotes>
+</file>
+
+<file path=word/footnotes.xml><?xml version="1.0" encoding="utf-8"?>
+<w:footnotes xmlns:wpc="http://schemas.microsoft.com/office/word/2010/wordprocessingCanvas" xmlns:mc="http://schemas.openxmlformats.org/markup-compatibility/2006" xmlns:o="urn:schemas-microsoft-com:office:office" xmlns:r="http://schemas.openxmlformats.org/officeDocument/2006/relationships" xmlns:m="http://schemas.openxmlformats.org/officeDocument/2006/math" xmlns:v="urn:schemas-microsoft-com:vml" xmlns:wp14="http://schemas.microsoft.com/office/word/2010/wordprocessingDrawing" xmlns:wp="http://schemas.openxmlformats.org/drawingml/2006/wordprocessingDrawing" xmlns:w10="urn:schemas-microsoft-com:office:word" xmlns:w="http://schemas.openxmlformats.org/wordprocessingml/2006/main" xmlns:w14="http://schemas.microsoft.com/office/word/2010/wordml" xmlns:w15="http://schemas.microsoft.com/office/word/2012/wordml" xmlns:wpg="http://schemas.microsoft.com/office/word/2010/wordprocessingGroup" xmlns:wpi="http://schemas.microsoft.com/office/word/2010/wordprocessingInk" xmlns:wne="http://schemas.microsoft.com/office/word/2006/wordml" xmlns:wps="http://schemas.microsoft.com/office/word/2010/wordprocessingShape" mc:Ignorable="w14 w15 wp14">
+  <w:footnote w:type="separator" w:id="-1">
+    <w:p>
+      <w:r>
+        <w:separator/>
+      </w:r>
+    </w:p>
+  </w:footnote>
+  <w:footnote w:type="continuationSeparator" w:id="0">
+    <w:p>
+      <w:r>
+        <w:continuationSeparator/>
+      </w:r>
+    </w:p>
+  </w:footnote>
+</w:footnotes>
 </file>
 
 <file path=word/styles.xml><?xml version="1.0" encoding="utf-8"?>
@@ -1380,6 +1544,71 @@
       <w:szCs w:val="24"/>
     </w:rPr>
   </w:style>
+  <w:style w:type="paragraph" w:styleId="a4">
+    <w:name w:val="header"/>
+    <w:basedOn w:val="a"/>
+    <w:link w:val="Char"/>
+    <w:uiPriority w:val="99"/>
+    <w:unhideWhenUsed/>
+    <w:rsid w:val="00FE4201"/>
+    <w:pPr>
+      <w:pBdr>
+        <w:bottom w:val="single" w:sz="6" w:space="1" w:color="auto"/>
+      </w:pBdr>
+      <w:tabs>
+        <w:tab w:val="center" w:pos="4153"/>
+        <w:tab w:val="right" w:pos="8306"/>
+      </w:tabs>
+      <w:snapToGrid w:val="0"/>
+      <w:jc w:val="center"/>
+    </w:pPr>
+    <w:rPr>
+      <w:sz w:val="18"/>
+      <w:szCs w:val="18"/>
+    </w:rPr>
+  </w:style>
+  <w:style w:type="character" w:customStyle="1" w:styleId="Char">
+    <w:name w:val="页眉 Char"/>
+    <w:basedOn w:val="a0"/>
+    <w:link w:val="a4"/>
+    <w:uiPriority w:val="99"/>
+    <w:rsid w:val="00FE4201"/>
+    <w:rPr>
+      <w:sz w:val="18"/>
+      <w:szCs w:val="18"/>
+    </w:rPr>
+  </w:style>
+  <w:style w:type="paragraph" w:styleId="a5">
+    <w:name w:val="footer"/>
+    <w:basedOn w:val="a"/>
+    <w:link w:val="Char0"/>
+    <w:uiPriority w:val="99"/>
+    <w:unhideWhenUsed/>
+    <w:rsid w:val="00FE4201"/>
+    <w:pPr>
+      <w:tabs>
+        <w:tab w:val="center" w:pos="4153"/>
+        <w:tab w:val="right" w:pos="8306"/>
+      </w:tabs>
+      <w:snapToGrid w:val="0"/>
+      <w:jc w:val="left"/>
+    </w:pPr>
+    <w:rPr>
+      <w:sz w:val="18"/>
+      <w:szCs w:val="18"/>
+    </w:rPr>
+  </w:style>
+  <w:style w:type="character" w:customStyle="1" w:styleId="Char0">
+    <w:name w:val="页脚 Char"/>
+    <w:basedOn w:val="a0"/>
+    <w:link w:val="a5"/>
+    <w:uiPriority w:val="99"/>
+    <w:rsid w:val="00FE4201"/>
+    <w:rPr>
+      <w:sz w:val="18"/>
+      <w:szCs w:val="18"/>
+    </w:rPr>
+  </w:style>
 </w:styles>
 </file>
 
